--- a/TEMP/input/p007r_MNM_++MHS_PHS_G1/tc_p007r.docx
+++ b/TEMP/input/p007r_MNM_++MHS_PHS_G1/tc_p007r.docx
@@ -6630,36 +6630,14 @@
     <w:rPrDefault>
       <w:rPr>
         <w:rFonts w:ascii="Arial" w:cs="Arial" w:eastAsia="Arial" w:hAnsi="Arial"/>
-        <w:b w:val="0"/>
-        <w:i w:val="0"/>
-        <w:smallCaps w:val="0"/>
-        <w:strike w:val="0"/>
-        <w:color w:val="000000"/>
         <w:sz w:val="22"/>
         <w:szCs w:val="22"/>
-        <w:u w:val="none"/>
-        <w:shd w:fill="auto" w:val="clear"/>
-        <w:vertAlign w:val="baseline"/>
         <w:lang w:val="en"/>
       </w:rPr>
     </w:rPrDefault>
     <w:pPrDefault>
       <w:pPr>
-        <w:keepNext w:val="0"/>
-        <w:keepLines w:val="0"/>
-        <w:widowControl w:val="1"/>
-        <w:pBdr>
-          <w:top w:space="0" w:sz="0" w:val="nil"/>
-          <w:left w:space="0" w:sz="0" w:val="nil"/>
-          <w:bottom w:space="0" w:sz="0" w:val="nil"/>
-          <w:right w:space="0" w:sz="0" w:val="nil"/>
-          <w:between w:space="0" w:sz="0" w:val="nil"/>
-        </w:pBdr>
-        <w:shd w:fill="auto" w:val="clear"/>
-        <w:spacing w:after="0" w:before="0" w:line="276" w:lineRule="auto"/>
-        <w:ind w:left="0" w:right="0" w:firstLine="0"/>
-        <w:contextualSpacing w:val="0"/>
-        <w:jc w:val="left"/>
+        <w:spacing w:line="276" w:lineRule="auto"/>
       </w:pPr>
     </w:pPrDefault>
   </w:docDefaults>

--- a/TEMP/input/p007r_MNM_++MHS_PHS_G1/tc_p007r.docx
+++ b/TEMP/input/p007r_MNM_++MHS_PHS_G1/tc_p007r.docx
@@ -28,7 +28,7 @@
           <w:szCs w:val="18"/>
           <w:rtl w:val="0"/>
         </w:rPr>
-        <w:t xml:space="preserve">&lt;page&gt;</w:t>
+        <w:t xml:space="preserve">w&lt;page&gt;</w:t>
       </w:r>
       <w:r>
         <w:rPr>

--- a/TEMP/input/p007r_MNM_++MHS_PHS_G1/tc_p007r.docx
+++ b/TEMP/input/p007r_MNM_++MHS_PHS_G1/tc_p007r.docx
@@ -28,7 +28,7 @@
           <w:szCs w:val="18"/>
           <w:rtl w:val="0"/>
         </w:rPr>
-        <w:t xml:space="preserve">w&lt;page&gt;</w:t>
+        <w:t xml:space="preserve">&lt;page&gt;</w:t>
       </w:r>
       <w:r>
         <w:rPr>

--- a/TEMP/input/p007r_MNM_++MHS_PHS_G1/tc_p007r.docx
+++ b/TEMP/input/p007r_MNM_++MHS_PHS_G1/tc_p007r.docx
@@ -3262,7 +3262,20 @@
           <w:color w:val="000000"/>
           <w:rtl w:val="0"/>
         </w:rPr>
-        <w:t xml:space="preserve">spaigner </w:t>
+        <w:t xml:space="preserve">spa</w:t>
+      </w:r>
+      <w:r>
+        <w:rPr>
+          <w:rtl w:val="0"/>
+        </w:rPr>
+        <w:t xml:space="preserve">r</w:t>
+      </w:r>
+      <w:r>
+        <w:rPr>
+          <w:color w:val="000000"/>
+          <w:rtl w:val="0"/>
+        </w:rPr>
+        <w:t xml:space="preserve">gner </w:t>
       </w:r>
       <w:r>
         <w:rPr>
@@ -3575,7 +3588,20 @@
           <w:color w:val="000000"/>
           <w:rtl w:val="0"/>
         </w:rPr>
-        <w:t xml:space="preserve">Mais au lieu que tu vouldras azurer pose tu </w:t>
+        <w:t xml:space="preserve">Mais au lieu que tu vouldras azurer pose </w:t>
+      </w:r>
+      <w:r>
+        <w:rPr>
+          <w:rtl w:val="0"/>
+        </w:rPr>
+        <w:t xml:space="preserve">d</w:t>
+      </w:r>
+      <w:r>
+        <w:rPr>
+          <w:color w:val="000000"/>
+          <w:rtl w:val="0"/>
+        </w:rPr>
+        <w:t xml:space="preserve">u </w:t>
       </w:r>
       <w:r>
         <w:rPr>

--- a/TEMP/input/p007r_MNM_++MHS_PHS_G1/tc_p007r.docx
+++ b/TEMP/input/p007r_MNM_++MHS_PHS_G1/tc_p007r.docx
@@ -4786,6 +4786,16 @@
       </w:pPr>
       <w:r>
         <w:rPr>
+          <w:rFonts w:ascii="Courier New" w:cs="Courier New" w:eastAsia="Courier New" w:hAnsi="Courier New"/>
+          <w:color w:val="0000ff"/>
+          <w:sz w:val="18"/>
+          <w:szCs w:val="18"/>
+          <w:rtl w:val="0"/>
+        </w:rPr>
+        <w:t xml:space="preserve">&lt;bp&gt;</w:t>
+      </w:r>
+      <w:r>
+        <w:rPr>
           <w:b w:val="0"/>
           <w:color w:val="000000"/>
           <w:rtl w:val="0"/>
@@ -4809,7 +4819,7 @@
           <w:szCs w:val="18"/>
           <w:rtl w:val="0"/>
         </w:rPr>
-        <w:t xml:space="preserve">&lt;/m&gt;</w:t>
+        <w:t xml:space="preserve">&lt;/bp&gt;&lt;/m&gt;</w:t>
       </w:r>
       <w:r>
         <w:rPr>
@@ -5078,7 +5088,41 @@
           <w:color w:val="000000"/>
           <w:rtl w:val="0"/>
         </w:rPr>
-        <w:t xml:space="preserve">en collent leurs</w:t>
+        <w:t xml:space="preserve">en </w:t>
+      </w:r>
+      <w:r>
+        <w:rPr>
+          <w:rFonts w:ascii="Courier New" w:cs="Courier New" w:eastAsia="Courier New" w:hAnsi="Courier New"/>
+          <w:color w:val="0000ff"/>
+          <w:sz w:val="18"/>
+          <w:szCs w:val="18"/>
+          <w:rtl w:val="0"/>
+        </w:rPr>
+        <w:t xml:space="preserve">&lt;m&gt;</w:t>
+      </w:r>
+      <w:r>
+        <w:rPr>
+          <w:color w:val="000000"/>
+          <w:rtl w:val="0"/>
+        </w:rPr>
+        <w:t xml:space="preserve">collent</w:t>
+      </w:r>
+      <w:r>
+        <w:rPr>
+          <w:rFonts w:ascii="Courier New" w:cs="Courier New" w:eastAsia="Courier New" w:hAnsi="Courier New"/>
+          <w:color w:val="0000ff"/>
+          <w:sz w:val="18"/>
+          <w:szCs w:val="18"/>
+          <w:rtl w:val="0"/>
+        </w:rPr>
+        <w:t xml:space="preserve">&lt;/m&gt;</w:t>
+      </w:r>
+      <w:r>
+        <w:rPr>
+          <w:color w:val="000000"/>
+          <w:rtl w:val="0"/>
+        </w:rPr>
+        <w:t xml:space="preserve"> leurs</w:t>
       </w:r>
       <w:r>
         <w:rPr>
@@ -5102,7 +5146,7 @@
           <w:szCs w:val="18"/>
           <w:rtl w:val="0"/>
         </w:rPr>
-        <w:t xml:space="preserve">&lt;pro&gt;</w:t>
+        <w:t xml:space="preserve">&lt;pro&gt;&lt;mu&gt;</w:t>
       </w:r>
       <w:r>
         <w:rPr>
@@ -5129,7 +5173,7 @@
           <w:szCs w:val="18"/>
           <w:rtl w:val="0"/>
         </w:rPr>
-        <w:t xml:space="preserve">&lt;/pro&gt;</w:t>
+        <w:t xml:space="preserve">&lt;/mu&gt;&lt;/pro&gt;</w:t>
       </w:r>
       <w:r>
         <w:rPr>
@@ -5287,36 +5331,35 @@
       </w:r>
       <w:r>
         <w:rPr>
-          <w:rFonts w:ascii="Courier New" w:cs="Courier New" w:eastAsia="Courier New" w:hAnsi="Courier New"/>
-          <w:b w:val="0"/>
+          <w:rtl w:val="0"/>
+        </w:rPr>
+        <w:t xml:space="preserve"> </w:t>
+      </w:r>
+      <w:r>
+        <w:rPr>
+          <w:b w:val="0"/>
+          <w:color w:val="000000"/>
+          <w:rtl w:val="0"/>
+        </w:rPr>
+        <w:t xml:space="preserve">q</w:t>
+      </w:r>
+      <w:r>
+        <w:rPr>
+          <w:b w:val="0"/>
+          <w:color w:val="000000"/>
+          <w:rtl w:val="0"/>
+        </w:rPr>
+        <w:t xml:space="preserve">ui ne bouille gueres</w:t>
+      </w:r>
+      <w:r>
+        <w:rPr>
+          <w:rFonts w:ascii="Courier New" w:cs="Courier New" w:eastAsia="Courier New" w:hAnsi="Courier New"/>
           <w:color w:val="0000ff"/>
           <w:sz w:val="18"/>
           <w:szCs w:val="18"/>
           <w:rtl w:val="0"/>
         </w:rPr>
         <w:t xml:space="preserve">&lt;/m&gt;</w:t>
-      </w:r>
-      <w:r>
-        <w:rPr>
-          <w:rtl w:val="0"/>
-        </w:rPr>
-        <w:t xml:space="preserve"> </w:t>
-      </w:r>
-      <w:r>
-        <w:rPr>
-          <w:b w:val="0"/>
-          <w:color w:val="000000"/>
-          <w:rtl w:val="0"/>
-        </w:rPr>
-        <w:t xml:space="preserve">q</w:t>
-      </w:r>
-      <w:r>
-        <w:rPr>
-          <w:b w:val="0"/>
-          <w:color w:val="000000"/>
-          <w:rtl w:val="0"/>
-        </w:rPr>
-        <w:t xml:space="preserve">ui ne bouille gueres</w:t>
       </w:r>
       <w:r>
         <w:rPr>
@@ -5429,18 +5472,37 @@
           <w:color w:val="000000"/>
           <w:rtl w:val="0"/>
         </w:rPr>
-        <w:t xml:space="preserve">olle de bouche</w:t>
-      </w:r>
-      <w:r>
-        <w:rPr>
-          <w:rFonts w:ascii="Courier New" w:cs="Courier New" w:eastAsia="Courier New" w:hAnsi="Courier New"/>
-          <w:b w:val="0"/>
-          <w:color w:val="0000ff"/>
-          <w:sz w:val="18"/>
-          <w:szCs w:val="18"/>
-          <w:rtl w:val="0"/>
-        </w:rPr>
-        <w:t xml:space="preserve">&lt;/m&gt;</w:t>
+        <w:t xml:space="preserve">olle de </w:t>
+      </w:r>
+      <w:r>
+        <w:rPr>
+          <w:rFonts w:ascii="Courier New" w:cs="Courier New" w:eastAsia="Courier New" w:hAnsi="Courier New"/>
+          <w:b w:val="0"/>
+          <w:color w:val="0000ff"/>
+          <w:sz w:val="18"/>
+          <w:szCs w:val="18"/>
+          <w:rtl w:val="0"/>
+        </w:rPr>
+        <w:t xml:space="preserve">&lt;bp&gt;</w:t>
+      </w:r>
+      <w:r>
+        <w:rPr>
+          <w:b w:val="0"/>
+          <w:color w:val="000000"/>
+          <w:rtl w:val="0"/>
+        </w:rPr>
+        <w:t xml:space="preserve">bouche</w:t>
+      </w:r>
+      <w:r>
+        <w:rPr>
+          <w:rFonts w:ascii="Courier New" w:cs="Courier New" w:eastAsia="Courier New" w:hAnsi="Courier New"/>
+          <w:b w:val="0"/>
+          <w:color w:val="0000ff"/>
+          <w:sz w:val="18"/>
+          <w:szCs w:val="18"/>
+          <w:rtl w:val="0"/>
+        </w:rPr>
+        <w:t xml:space="preserve">&lt;/bp&gt;&lt;/m&gt;</w:t>
       </w:r>
       <w:r>
         <w:rPr>
@@ -5467,6 +5529,16 @@
       </w:r>
       <w:r>
         <w:rPr>
+          <w:rFonts w:ascii="Courier New" w:cs="Courier New" w:eastAsia="Courier New" w:hAnsi="Courier New"/>
+          <w:color w:val="0000ff"/>
+          <w:sz w:val="18"/>
+          <w:szCs w:val="18"/>
+          <w:rtl w:val="0"/>
+        </w:rPr>
+        <w:t xml:space="preserve">&lt;m&gt;</w:t>
+      </w:r>
+      <w:r>
+        <w:rPr>
           <w:b w:val="0"/>
           <w:color w:val="000000"/>
           <w:rtl w:val="0"/>
@@ -5479,17 +5551,6 @@
           <w:rtl w:val="0"/>
         </w:rPr>
         <w:t xml:space="preserve">atisseures de </w:t>
-      </w:r>
-      <w:r>
-        <w:rPr>
-          <w:rFonts w:ascii="Courier New" w:cs="Courier New" w:eastAsia="Courier New" w:hAnsi="Courier New"/>
-          <w:b w:val="0"/>
-          <w:color w:val="0000ff"/>
-          <w:sz w:val="18"/>
-          <w:szCs w:val="18"/>
-          <w:rtl w:val="0"/>
-        </w:rPr>
-        <w:t xml:space="preserve">&lt;m&gt;</w:t>
       </w:r>
       <w:r>
         <w:rPr>
@@ -5572,7 +5633,41 @@
           <w:color w:val="000000"/>
           <w:rtl w:val="0"/>
         </w:rPr>
-        <w:t xml:space="preserve">sert sans feu pour coller </w:t>
+        <w:t xml:space="preserve">sert sans feu pour </w:t>
+      </w:r>
+      <w:r>
+        <w:rPr>
+          <w:rFonts w:ascii="Courier New" w:cs="Courier New" w:eastAsia="Courier New" w:hAnsi="Courier New"/>
+          <w:color w:val="0000ff"/>
+          <w:sz w:val="18"/>
+          <w:szCs w:val="18"/>
+          <w:rtl w:val="0"/>
+        </w:rPr>
+        <w:t xml:space="preserve">&lt;m&gt;</w:t>
+      </w:r>
+      <w:r>
+        <w:rPr>
+          <w:color w:val="000000"/>
+          <w:rtl w:val="0"/>
+        </w:rPr>
+        <w:t xml:space="preserve">coller</w:t>
+      </w:r>
+      <w:r>
+        <w:rPr>
+          <w:rFonts w:ascii="Courier New" w:cs="Courier New" w:eastAsia="Courier New" w:hAnsi="Courier New"/>
+          <w:color w:val="0000ff"/>
+          <w:sz w:val="18"/>
+          <w:szCs w:val="18"/>
+          <w:rtl w:val="0"/>
+        </w:rPr>
+        <w:t xml:space="preserve">&lt;/m&gt;</w:t>
+      </w:r>
+      <w:r>
+        <w:rPr>
+          <w:color w:val="000000"/>
+          <w:rtl w:val="0"/>
+        </w:rPr>
+        <w:t xml:space="preserve"> </w:t>
       </w:r>
       <w:r>
         <w:rPr>
@@ -5825,7 +5920,7 @@
         <w:rPr>
           <w:rtl w:val="0"/>
         </w:rPr>
-        <w:t xml:space="preserve">left-middle</w:t>
+        <w:t xml:space="preserve">left-bottom</w:t>
       </w:r>
       <w:r>
         <w:rPr>
@@ -5843,6 +5938,17 @@
           <w:rtl w:val="0"/>
         </w:rPr>
         <w:br w:type="textWrapping"/>
+        <w:t xml:space="preserve">On la bat et faict</w:t>
+      </w:r>
+      <w:r>
+        <w:rPr>
+          <w:rFonts w:ascii="Courier New" w:cs="Courier New" w:eastAsia="Courier New" w:hAnsi="Courier New"/>
+          <w:color w:val="a9a9a9"/>
+          <w:sz w:val="18"/>
+          <w:szCs w:val="18"/>
+          <w:rtl w:val="0"/>
+        </w:rPr>
+        <w:t xml:space="preserve">&lt;lb/&gt;</w:t>
       </w:r>
       <w:r>
         <w:rPr>
@@ -5873,17 +5979,96 @@
           <w:color w:val="000000"/>
           <w:rtl w:val="0"/>
         </w:rPr>
-        <w:t xml:space="preserve">On la bat et faict</w:t>
-      </w:r>
-      <w:r>
-        <w:rPr>
-          <w:rFonts w:ascii="Courier New" w:cs="Courier New" w:eastAsia="Courier New" w:hAnsi="Courier New"/>
+        <w:t xml:space="preserve">tremper </w:t>
+      </w:r>
+      <w:r>
+        <w:rPr>
+          <w:rFonts w:ascii="Courier New" w:cs="Courier New" w:eastAsia="Courier New" w:hAnsi="Courier New"/>
+          <w:strike w:val="0"/>
+          <w:color w:val="a91111"/>
+          <w:sz w:val="18"/>
+          <w:szCs w:val="18"/>
+          <w:rtl w:val="0"/>
+        </w:rPr>
+        <w:t xml:space="preserve">&lt;del&gt;</w:t>
+      </w:r>
+      <w:r>
+        <w:rPr>
+          <w:strike w:val="0"/>
+          <w:color w:val="000000"/>
+          <w:rtl w:val="0"/>
+        </w:rPr>
+        <w:t xml:space="preserve">e</w:t>
+      </w:r>
+      <w:r>
+        <w:rPr>
+          <w:strike w:val="0"/>
+          <w:color w:val="000000"/>
+          <w:rtl w:val="0"/>
+        </w:rPr>
+        <w:t xml:space="preserve">n </w:t>
+      </w:r>
+      <w:r>
+        <w:rPr>
+          <w:rFonts w:ascii="Courier New" w:cs="Courier New" w:eastAsia="Courier New" w:hAnsi="Courier New"/>
+          <w:strike w:val="0"/>
+          <w:color w:val="0000ff"/>
+          <w:sz w:val="18"/>
+          <w:szCs w:val="18"/>
+          <w:rtl w:val="0"/>
+        </w:rPr>
+        <w:t xml:space="preserve">&lt;m&gt;</w:t>
+      </w:r>
+      <w:r>
+        <w:rPr>
+          <w:strike w:val="0"/>
+          <w:color w:val="000000"/>
+          <w:rtl w:val="0"/>
+        </w:rPr>
+        <w:t xml:space="preserve">eau de vye</w:t>
+      </w:r>
+      <w:r>
+        <w:rPr>
+          <w:rFonts w:ascii="Courier New" w:cs="Courier New" w:eastAsia="Courier New" w:hAnsi="Courier New"/>
+          <w:strike w:val="0"/>
+          <w:color w:val="0000ff"/>
+          <w:sz w:val="18"/>
+          <w:szCs w:val="18"/>
+          <w:rtl w:val="0"/>
+        </w:rPr>
+        <w:t xml:space="preserve">&lt;/m&gt;</w:t>
+      </w:r>
+      <w:r>
+        <w:rPr>
+          <w:rFonts w:ascii="Courier New" w:cs="Courier New" w:eastAsia="Courier New" w:hAnsi="Courier New"/>
+          <w:strike w:val="0"/>
+          <w:color w:val="a91111"/>
+          <w:sz w:val="18"/>
+          <w:szCs w:val="18"/>
+          <w:rtl w:val="0"/>
+        </w:rPr>
+        <w:t xml:space="preserve">&lt;/del&gt;</w:t>
+      </w:r>
+      <w:r>
+        <w:rPr>
+          <w:rFonts w:ascii="Courier New" w:cs="Courier New" w:eastAsia="Courier New" w:hAnsi="Courier New"/>
+          <w:strike w:val="0"/>
           <w:color w:val="a9a9a9"/>
           <w:sz w:val="18"/>
           <w:szCs w:val="18"/>
           <w:rtl w:val="0"/>
         </w:rPr>
-        <w:t xml:space="preserve">&lt;lb/&gt;</w:t>
+        <w:t xml:space="preserve">&lt;</w:t>
+      </w:r>
+      <w:r>
+        <w:rPr>
+          <w:rFonts w:ascii="Courier New" w:cs="Courier New" w:eastAsia="Courier New" w:hAnsi="Courier New"/>
+          <w:color w:val="a9a9a9"/>
+          <w:sz w:val="18"/>
+          <w:szCs w:val="18"/>
+          <w:rtl w:val="0"/>
+        </w:rPr>
+        <w:t xml:space="preserve">lb/&gt;</w:t>
       </w:r>
       <w:r>
         <w:rPr>
@@ -5911,13 +6096,6 @@
       </w:pPr>
       <w:r>
         <w:rPr>
-          <w:color w:val="000000"/>
-          <w:rtl w:val="0"/>
-        </w:rPr>
-        <w:t xml:space="preserve">tremper </w:t>
-      </w:r>
-      <w:r>
-        <w:rPr>
           <w:rFonts w:ascii="Courier New" w:cs="Courier New" w:eastAsia="Courier New" w:hAnsi="Courier New"/>
           <w:strike w:val="0"/>
           <w:color w:val="a91111"/>
@@ -5933,7 +6111,7 @@
           <w:color w:val="000000"/>
           <w:rtl w:val="0"/>
         </w:rPr>
-        <w:t xml:space="preserve">e</w:t>
+        <w:t xml:space="preserve">d</w:t>
       </w:r>
       <w:r>
         <w:rPr>
@@ -5941,7 +6119,37 @@
           <w:color w:val="000000"/>
           <w:rtl w:val="0"/>
         </w:rPr>
-        <w:t xml:space="preserve">n eau de vye</w:t>
+        <w:t xml:space="preserve">e </w:t>
+      </w:r>
+      <w:r>
+        <w:rPr>
+          <w:rFonts w:ascii="Courier New" w:cs="Courier New" w:eastAsia="Courier New" w:hAnsi="Courier New"/>
+          <w:strike w:val="0"/>
+          <w:color w:val="0000ff"/>
+          <w:sz w:val="18"/>
+          <w:szCs w:val="18"/>
+          <w:rtl w:val="0"/>
+        </w:rPr>
+        <w:t xml:space="preserve">&lt;m&gt;</w:t>
+      </w:r>
+      <w:r>
+        <w:rPr>
+          <w:strike w:val="0"/>
+          <w:color w:val="000000"/>
+          <w:rtl w:val="0"/>
+        </w:rPr>
+        <w:t xml:space="preserve">vinaigre</w:t>
+      </w:r>
+      <w:r>
+        <w:rPr>
+          <w:rFonts w:ascii="Courier New" w:cs="Courier New" w:eastAsia="Courier New" w:hAnsi="Courier New"/>
+          <w:strike w:val="0"/>
+          <w:color w:val="0000ff"/>
+          <w:sz w:val="18"/>
+          <w:szCs w:val="18"/>
+          <w:rtl w:val="0"/>
+        </w:rPr>
+        <w:t xml:space="preserve">&lt;/m&gt;</w:t>
       </w:r>
       <w:r>
         <w:rPr>
@@ -5956,8 +6164,50 @@
       </w:r>
       <w:r>
         <w:rPr>
-          <w:rFonts w:ascii="Courier New" w:cs="Courier New" w:eastAsia="Courier New" w:hAnsi="Courier New"/>
           <w:strike w:val="0"/>
+          <w:color w:val="000000"/>
+          <w:rtl w:val="0"/>
+        </w:rPr>
+        <w:t xml:space="preserve"> </w:t>
+      </w:r>
+      <w:r>
+        <w:rPr>
+          <w:color w:val="000000"/>
+          <w:rtl w:val="0"/>
+        </w:rPr>
+        <w:t xml:space="preserve">en </w:t>
+      </w:r>
+      <w:r>
+        <w:rPr>
+          <w:rFonts w:ascii="Courier New" w:cs="Courier New" w:eastAsia="Courier New" w:hAnsi="Courier New"/>
+          <w:b w:val="0"/>
+          <w:color w:val="0000ff"/>
+          <w:sz w:val="18"/>
+          <w:szCs w:val="18"/>
+          <w:rtl w:val="0"/>
+        </w:rPr>
+        <w:t xml:space="preserve">&lt;m&gt;</w:t>
+      </w:r>
+      <w:r>
+        <w:rPr>
+          <w:b w:val="0"/>
+          <w:color w:val="000000"/>
+          <w:rtl w:val="0"/>
+        </w:rPr>
+        <w:t xml:space="preserve">v</w:t>
+      </w:r>
+      <w:r>
+        <w:rPr>
+          <w:b w:val="0"/>
+          <w:color w:val="000000"/>
+          <w:rtl w:val="0"/>
+        </w:rPr>
+        <w:t xml:space="preserve">in</w:t>
+      </w:r>
+      <w:r>
+        <w:rPr>
+          <w:rFonts w:ascii="Courier New" w:cs="Courier New" w:eastAsia="Courier New" w:hAnsi="Courier New"/>
+          <w:b w:val="0"/>
           <w:color w:val="a9a9a9"/>
           <w:sz w:val="18"/>
           <w:szCs w:val="18"/>
@@ -6001,45 +6251,34 @@
       </w:pPr>
       <w:r>
         <w:rPr>
-          <w:rFonts w:ascii="Courier New" w:cs="Courier New" w:eastAsia="Courier New" w:hAnsi="Courier New"/>
-          <w:strike w:val="0"/>
-          <w:color w:val="a91111"/>
-          <w:sz w:val="18"/>
-          <w:szCs w:val="18"/>
-          <w:rtl w:val="0"/>
-        </w:rPr>
-        <w:t xml:space="preserve">&lt;del&gt;</w:t>
-      </w:r>
-      <w:r>
-        <w:rPr>
-          <w:strike w:val="0"/>
-          <w:color w:val="000000"/>
-          <w:rtl w:val="0"/>
-        </w:rPr>
-        <w:t xml:space="preserve">d</w:t>
-      </w:r>
-      <w:r>
-        <w:rPr>
-          <w:strike w:val="0"/>
-          <w:color w:val="000000"/>
-          <w:rtl w:val="0"/>
-        </w:rPr>
-        <w:t xml:space="preserve">e vinaigre</w:t>
-      </w:r>
-      <w:r>
-        <w:rPr>
-          <w:rFonts w:ascii="Courier New" w:cs="Courier New" w:eastAsia="Courier New" w:hAnsi="Courier New"/>
-          <w:strike w:val="0"/>
-          <w:color w:val="a91111"/>
-          <w:sz w:val="18"/>
-          <w:szCs w:val="18"/>
-          <w:rtl w:val="0"/>
-        </w:rPr>
-        <w:t xml:space="preserve">&lt;/del&gt;</w:t>
-      </w:r>
-      <w:r>
-        <w:rPr>
-          <w:strike w:val="0"/>
+          <w:b w:val="0"/>
+          <w:color w:val="000000"/>
+          <w:rtl w:val="0"/>
+        </w:rPr>
+        <w:t xml:space="preserve">b</w:t>
+      </w:r>
+      <w:r>
+        <w:rPr>
+          <w:b w:val="0"/>
+          <w:color w:val="000000"/>
+          <w:rtl w:val="0"/>
+        </w:rPr>
+        <w:t xml:space="preserve">lanc</w:t>
+      </w:r>
+      <w:r>
+        <w:rPr>
+          <w:rFonts w:ascii="Courier New" w:cs="Courier New" w:eastAsia="Courier New" w:hAnsi="Courier New"/>
+          <w:b w:val="0"/>
+          <w:color w:val="0000ff"/>
+          <w:sz w:val="18"/>
+          <w:szCs w:val="18"/>
+          <w:rtl w:val="0"/>
+        </w:rPr>
+        <w:t xml:space="preserve">&lt;/m&gt;</w:t>
+      </w:r>
+      <w:r>
+        <w:rPr>
+          <w:b w:val="0"/>
           <w:color w:val="000000"/>
           <w:rtl w:val="0"/>
         </w:rPr>
@@ -6050,143 +6289,41 @@
           <w:color w:val="000000"/>
           <w:rtl w:val="0"/>
         </w:rPr>
-        <w:t xml:space="preserve">en </w:t>
-      </w:r>
-      <w:r>
-        <w:rPr>
-          <w:rFonts w:ascii="Courier New" w:cs="Courier New" w:eastAsia="Courier New" w:hAnsi="Courier New"/>
-          <w:b w:val="0"/>
-          <w:color w:val="0000ff"/>
-          <w:sz w:val="18"/>
-          <w:szCs w:val="18"/>
-          <w:rtl w:val="0"/>
-        </w:rPr>
-        <w:t xml:space="preserve">&lt;m&gt;</w:t>
-      </w:r>
-      <w:r>
-        <w:rPr>
-          <w:b w:val="0"/>
-          <w:color w:val="000000"/>
-          <w:rtl w:val="0"/>
-        </w:rPr>
-        <w:t xml:space="preserve">v</w:t>
-      </w:r>
-      <w:r>
-        <w:rPr>
-          <w:b w:val="0"/>
-          <w:color w:val="000000"/>
-          <w:rtl w:val="0"/>
-        </w:rPr>
-        <w:t xml:space="preserve">in</w:t>
-      </w:r>
-      <w:r>
-        <w:rPr>
-          <w:rFonts w:ascii="Courier New" w:cs="Courier New" w:eastAsia="Courier New" w:hAnsi="Courier New"/>
-          <w:b w:val="0"/>
-          <w:color w:val="0000ff"/>
-          <w:sz w:val="18"/>
-          <w:szCs w:val="18"/>
-          <w:rtl w:val="0"/>
-        </w:rPr>
-        <w:t xml:space="preserve">&lt;/m&gt;</w:t>
-      </w:r>
-      <w:r>
-        <w:rPr>
-          <w:rFonts w:ascii="Courier New" w:cs="Courier New" w:eastAsia="Courier New" w:hAnsi="Courier New"/>
-          <w:b w:val="0"/>
-          <w:color w:val="a9a9a9"/>
-          <w:sz w:val="18"/>
-          <w:szCs w:val="18"/>
-          <w:rtl w:val="0"/>
-        </w:rPr>
-        <w:t xml:space="preserve">&lt;</w:t>
-      </w:r>
-      <w:r>
-        <w:rPr>
-          <w:rFonts w:ascii="Courier New" w:cs="Courier New" w:eastAsia="Courier New" w:hAnsi="Courier New"/>
-          <w:color w:val="a9a9a9"/>
-          <w:sz w:val="18"/>
-          <w:szCs w:val="18"/>
-          <w:rtl w:val="0"/>
-        </w:rPr>
-        <w:t xml:space="preserve">lb/&gt;</w:t>
-      </w:r>
-      <w:r>
-        <w:rPr>
-          <w:rtl w:val="0"/>
-        </w:rPr>
-      </w:r>
-    </w:p>
-    <w:p>
-      <w:pPr>
-        <w:keepNext w:val="0"/>
-        <w:keepLines w:val="0"/>
-        <w:widowControl w:val="0"/>
-        <w:pBdr>
-          <w:top w:space="0" w:sz="0" w:val="nil"/>
-          <w:left w:space="0" w:sz="0" w:val="nil"/>
-          <w:bottom w:space="0" w:sz="0" w:val="nil"/>
-          <w:right w:space="0" w:sz="0" w:val="nil"/>
-          <w:between w:space="0" w:sz="0" w:val="nil"/>
-        </w:pBdr>
-        <w:shd w:fill="auto" w:val="clear"/>
-        <w:contextualSpacing w:val="0"/>
-        <w:rPr>
-          <w:color w:val="000000"/>
-        </w:rPr>
-      </w:pPr>
-      <w:r>
-        <w:rPr>
-          <w:rFonts w:ascii="Courier New" w:cs="Courier New" w:eastAsia="Courier New" w:hAnsi="Courier New"/>
-          <w:b w:val="0"/>
-          <w:color w:val="0000ff"/>
-          <w:sz w:val="18"/>
-          <w:szCs w:val="18"/>
-          <w:rtl w:val="0"/>
-        </w:rPr>
-        <w:t xml:space="preserve">&lt;m&gt;</w:t>
-      </w:r>
-      <w:r>
-        <w:rPr>
-          <w:b w:val="0"/>
-          <w:color w:val="000000"/>
-          <w:rtl w:val="0"/>
-        </w:rPr>
-        <w:t xml:space="preserve">b</w:t>
-      </w:r>
-      <w:r>
-        <w:rPr>
-          <w:b w:val="0"/>
-          <w:color w:val="000000"/>
-          <w:rtl w:val="0"/>
-        </w:rPr>
-        <w:t xml:space="preserve">lanc</w:t>
-      </w:r>
-      <w:r>
-        <w:rPr>
-          <w:rFonts w:ascii="Courier New" w:cs="Courier New" w:eastAsia="Courier New" w:hAnsi="Courier New"/>
-          <w:b w:val="0"/>
-          <w:color w:val="0000ff"/>
-          <w:sz w:val="18"/>
-          <w:szCs w:val="18"/>
-          <w:rtl w:val="0"/>
-        </w:rPr>
-        <w:t xml:space="preserve">&lt;/m&gt;</w:t>
-      </w:r>
-      <w:r>
-        <w:rPr>
-          <w:b w:val="0"/>
-          <w:color w:val="000000"/>
-          <w:rtl w:val="0"/>
-        </w:rPr>
-        <w:t xml:space="preserve"> </w:t>
-      </w:r>
-      <w:r>
-        <w:rPr>
-          <w:color w:val="000000"/>
-          <w:rtl w:val="0"/>
-        </w:rPr>
-        <w:t xml:space="preserve">une nuict puys</w:t>
+        <w:t xml:space="preserve">une </w:t>
+      </w:r>
+      <w:r>
+        <w:rPr>
+          <w:rFonts w:ascii="Courier New" w:cs="Courier New" w:eastAsia="Courier New" w:hAnsi="Courier New"/>
+          <w:color w:val="0000ff"/>
+          <w:sz w:val="18"/>
+          <w:szCs w:val="18"/>
+          <w:rtl w:val="0"/>
+        </w:rPr>
+        <w:t xml:space="preserve">&lt;ms&gt;&lt;tmp&gt;</w:t>
+      </w:r>
+      <w:r>
+        <w:rPr>
+          <w:color w:val="000000"/>
+          <w:rtl w:val="0"/>
+        </w:rPr>
+        <w:t xml:space="preserve">nuict</w:t>
+      </w:r>
+      <w:r>
+        <w:rPr>
+          <w:rFonts w:ascii="Courier New" w:cs="Courier New" w:eastAsia="Courier New" w:hAnsi="Courier New"/>
+          <w:color w:val="0000ff"/>
+          <w:sz w:val="18"/>
+          <w:szCs w:val="18"/>
+          <w:rtl w:val="0"/>
+        </w:rPr>
+        <w:t xml:space="preserve">&lt;/tmp&gt;&lt;/ms&gt;</w:t>
+      </w:r>
+      <w:r>
+        <w:rPr>
+          <w:color w:val="000000"/>
+          <w:rtl w:val="0"/>
+        </w:rPr>
+        <w:t xml:space="preserve"> puys</w:t>
       </w:r>
       <w:r>
         <w:rPr>

--- a/TEMP/input/p007r_MNM_++MHS_PHS_G1/tc_p007r.docx
+++ b/TEMP/input/p007r_MNM_++MHS_PHS_G1/tc_p007r.docx
@@ -156,24 +156,7 @@
           <w:szCs w:val="18"/>
           <w:rtl w:val="0"/>
         </w:rPr>
-        <w:t xml:space="preserve">&lt;id&gt;</w:t>
-      </w:r>
-      <w:r>
-        <w:rPr>
-          <w:color w:val="000000"/>
-          <w:rtl w:val="0"/>
-        </w:rPr>
-        <w:t xml:space="preserve">p007r_a1</w:t>
-      </w:r>
-      <w:r>
-        <w:rPr>
-          <w:rFonts w:ascii="Courier New" w:cs="Courier New" w:eastAsia="Courier New" w:hAnsi="Courier New"/>
-          <w:color w:val="7f6000"/>
-          <w:sz w:val="18"/>
-          <w:szCs w:val="18"/>
-          <w:rtl w:val="0"/>
-        </w:rPr>
-        <w:t xml:space="preserve">&lt;/id&gt;</w:t>
+        <w:t xml:space="preserve">&lt;id&gt;p007r_1&lt;/id&gt;</w:t>
       </w:r>
       <w:r>
         <w:rPr>
@@ -2879,24 +2862,7 @@
           <w:szCs w:val="18"/>
           <w:rtl w:val="0"/>
         </w:rPr>
-        <w:t xml:space="preserve">&lt;id&gt;</w:t>
-      </w:r>
-      <w:r>
-        <w:rPr>
-          <w:color w:val="000000"/>
-          <w:rtl w:val="0"/>
-        </w:rPr>
-        <w:t xml:space="preserve">p007r_a2</w:t>
-      </w:r>
-      <w:r>
-        <w:rPr>
-          <w:rFonts w:ascii="Courier New" w:cs="Courier New" w:eastAsia="Courier New" w:hAnsi="Courier New"/>
-          <w:color w:val="7f6000"/>
-          <w:sz w:val="18"/>
-          <w:szCs w:val="18"/>
-          <w:rtl w:val="0"/>
-        </w:rPr>
-        <w:t xml:space="preserve">&lt;/id&gt;</w:t>
+        <w:t xml:space="preserve">&lt;id&gt;p007r_2&lt;/id&gt;</w:t>
       </w:r>
       <w:r>
         <w:rPr>
@@ -3822,24 +3788,7 @@
           <w:szCs w:val="18"/>
           <w:rtl w:val="0"/>
         </w:rPr>
-        <w:t xml:space="preserve">&lt;id&gt;</w:t>
-      </w:r>
-      <w:r>
-        <w:rPr>
-          <w:color w:val="000000"/>
-          <w:rtl w:val="0"/>
-        </w:rPr>
-        <w:t xml:space="preserve">p007r_a3</w:t>
-      </w:r>
-      <w:r>
-        <w:rPr>
-          <w:rFonts w:ascii="Courier New" w:cs="Courier New" w:eastAsia="Courier New" w:hAnsi="Courier New"/>
-          <w:color w:val="7f6000"/>
-          <w:sz w:val="18"/>
-          <w:szCs w:val="18"/>
-          <w:rtl w:val="0"/>
-        </w:rPr>
-        <w:t xml:space="preserve">&lt;/id&gt;</w:t>
+        <w:t xml:space="preserve">&lt;id&gt;p007r_3&lt;/id&gt;</w:t>
       </w:r>
       <w:r>
         <w:rPr>
@@ -4519,24 +4468,7 @@
           <w:szCs w:val="18"/>
           <w:rtl w:val="0"/>
         </w:rPr>
-        <w:t xml:space="preserve">&lt;id&gt;</w:t>
-      </w:r>
-      <w:r>
-        <w:rPr>
-          <w:color w:val="000000"/>
-          <w:rtl w:val="0"/>
-        </w:rPr>
-        <w:t xml:space="preserve">p007r_a4</w:t>
-      </w:r>
-      <w:r>
-        <w:rPr>
-          <w:rFonts w:ascii="Courier New" w:cs="Courier New" w:eastAsia="Courier New" w:hAnsi="Courier New"/>
-          <w:color w:val="7f6000"/>
-          <w:sz w:val="18"/>
-          <w:szCs w:val="18"/>
-          <w:rtl w:val="0"/>
-        </w:rPr>
-        <w:t xml:space="preserve">&lt;/id&gt;</w:t>
+        <w:t xml:space="preserve">&lt;id&gt;p007r_4&lt;/id&gt;</w:t>
       </w:r>
       <w:r>
         <w:rPr>

--- a/TEMP/input/p007r_MNM_++MHS_PHS_G1/tc_p007r.docx
+++ b/TEMP/input/p007r_MNM_++MHS_PHS_G1/tc_p007r.docx
@@ -3212,6 +3212,7 @@
         <w:t xml:space="preserve"> taille qui veult </w:t>
       </w:r>
       <w:commentRangeStart w:id="0"/>
+      <w:commentRangeStart w:id="1"/>
       <w:r>
         <w:rPr>
           <w:color w:val="000000"/>
@@ -3223,6 +3224,10 @@
       <w:r>
         <w:commentReference w:id="0"/>
       </w:r>
+      <w:commentRangeEnd w:id="1"/>
+      <w:r>
+        <w:commentReference w:id="1"/>
+      </w:r>
       <w:r>
         <w:rPr>
           <w:color w:val="000000"/>
@@ -3241,7 +3246,42 @@
           <w:color w:val="000000"/>
           <w:rtl w:val="0"/>
         </w:rPr>
-        <w:t xml:space="preserve">gner </w:t>
+        <w:t xml:space="preserve">gner</w:t>
+      </w:r>
+      <w:r>
+        <w:rPr>
+          <w:rFonts w:ascii="Courier New" w:cs="Courier New" w:eastAsia="Courier New" w:hAnsi="Courier New"/>
+          <w:color w:val="0000ff"/>
+          <w:sz w:val="18"/>
+          <w:szCs w:val="18"/>
+          <w:rtl w:val="0"/>
+        </w:rPr>
+        <w:t xml:space="preserve">&lt;comment&gt;</w:t>
+      </w:r>
+      <w:r>
+        <w:rPr>
+          <w:sz w:val="16"/>
+          <w:szCs w:val="16"/>
+          <w:rtl w:val="0"/>
+        </w:rPr>
+        <w:t xml:space="preserve">c_007r_03</w:t>
+      </w:r>
+      <w:r>
+        <w:rPr>
+          <w:rFonts w:ascii="Courier New" w:cs="Courier New" w:eastAsia="Courier New" w:hAnsi="Courier New"/>
+          <w:color w:val="0000ff"/>
+          <w:sz w:val="18"/>
+          <w:szCs w:val="18"/>
+          <w:rtl w:val="0"/>
+        </w:rPr>
+        <w:t xml:space="preserve">&lt;/comment&gt;</w:t>
+      </w:r>
+      <w:r>
+        <w:rPr>
+          <w:color w:val="000000"/>
+          <w:rtl w:val="0"/>
+        </w:rPr>
+        <w:t xml:space="preserve"> </w:t>
       </w:r>
       <w:r>
         <w:rPr>
@@ -5852,7 +5892,7 @@
         <w:rPr>
           <w:rtl w:val="0"/>
         </w:rPr>
-        <w:t xml:space="preserve">left-bottom</w:t>
+        <w:t xml:space="preserve">left-middle</w:t>
       </w:r>
       <w:r>
         <w:rPr>
@@ -6554,7 +6594,7 @@
     </w:p>
     <w:sectPr>
       <w:pgSz w:h="15840" w:w="12240"/>
-      <w:pgMar w:bottom="1440" w:top="1440" w:left="1440" w:right="1440" w:header="0"/>
+      <w:pgMar w:bottom="1440" w:top="1440" w:left="1440" w:right="1440" w:header="0" w:footer="720"/>
       <w:pgNumType w:start="1"/>
     </w:sectPr>
   </w:body>
@@ -6709,6 +6749,57 @@
           <w:rtl w:val="0"/>
         </w:rPr>
         <w:t xml:space="preserve">_Assigned to Marc Smith_</w:t>
+      </w:r>
+    </w:p>
+  </w:comment>
+  <w:comment w:author="Marc Smith" w:id="1" w:date="2018-09-16T13:39:48Z">
+    <w:p>
+      <w:pPr>
+        <w:keepNext w:val="0"/>
+        <w:keepLines w:val="0"/>
+        <w:widowControl w:val="0"/>
+        <w:pBdr>
+          <w:top w:space="0" w:sz="0" w:val="nil"/>
+          <w:left w:space="0" w:sz="0" w:val="nil"/>
+          <w:bottom w:space="0" w:sz="0" w:val="nil"/>
+          <w:right w:space="0" w:sz="0" w:val="nil"/>
+          <w:between w:space="0" w:sz="0" w:val="nil"/>
+        </w:pBdr>
+        <w:shd w:fill="auto" w:val="clear"/>
+        <w:spacing w:after="0" w:before="0" w:line="240" w:lineRule="auto"/>
+        <w:ind w:left="0" w:right="0" w:firstLine="0"/>
+        <w:contextualSpacing w:val="0"/>
+        <w:jc w:val="left"/>
+        <w:rPr>
+          <w:rFonts w:ascii="Arial" w:cs="Arial" w:eastAsia="Arial" w:hAnsi="Arial"/>
+          <w:b w:val="0"/>
+          <w:i w:val="0"/>
+          <w:smallCaps w:val="0"/>
+          <w:strike w:val="0"/>
+          <w:color w:val="000000"/>
+          <w:sz w:val="22"/>
+          <w:szCs w:val="22"/>
+          <w:u w:val="none"/>
+          <w:shd w:fill="auto" w:val="clear"/>
+          <w:vertAlign w:val="baseline"/>
+        </w:rPr>
+      </w:pPr>
+      <w:r>
+        <w:rPr>
+          <w:rFonts w:ascii="Arial" w:cs="Arial" w:eastAsia="Arial" w:hAnsi="Arial"/>
+          <w:b w:val="0"/>
+          <w:i w:val="0"/>
+          <w:smallCaps w:val="0"/>
+          <w:strike w:val="0"/>
+          <w:color w:val="000000"/>
+          <w:sz w:val="22"/>
+          <w:szCs w:val="22"/>
+          <w:u w:val="none"/>
+          <w:shd w:fill="auto" w:val="clear"/>
+          <w:vertAlign w:val="baseline"/>
+          <w:rtl w:val="0"/>
+        </w:rPr>
+        <w:t xml:space="preserve">The MS apparently says "espaigner", weird mistake for "espargner"</w:t>
       </w:r>
     </w:p>
   </w:comment>

--- a/TEMP/input/p007r_MNM_++MHS_PHS_G1/tc_p007r.docx
+++ b/TEMP/input/p007r_MNM_++MHS_PHS_G1/tc_p007r.docx
@@ -15,7 +15,6 @@
           <w:between w:space="0" w:sz="0" w:val="nil"/>
         </w:pBdr>
         <w:shd w:fill="auto" w:val="clear"/>
-        <w:contextualSpacing w:val="0"/>
         <w:rPr>
           <w:color w:val="000000"/>
         </w:rPr>
@@ -68,7 +67,6 @@
           <w:between w:space="0" w:sz="0" w:val="nil"/>
         </w:pBdr>
         <w:shd w:fill="auto" w:val="clear"/>
-        <w:contextualSpacing w:val="0"/>
         <w:rPr>
           <w:color w:val="000000"/>
         </w:rPr>
@@ -119,7 +117,6 @@
           <w:between w:space="0" w:sz="0" w:val="nil"/>
         </w:pBdr>
         <w:shd w:fill="auto" w:val="clear"/>
-        <w:contextualSpacing w:val="0"/>
         <w:rPr>
           <w:color w:val="000000"/>
         </w:rPr>
@@ -295,7 +292,6 @@
           <w:between w:space="0" w:sz="0" w:val="nil"/>
         </w:pBdr>
         <w:shd w:fill="auto" w:val="clear"/>
-        <w:contextualSpacing w:val="0"/>
         <w:rPr>
           <w:color w:val="000000"/>
         </w:rPr>
@@ -319,7 +315,6 @@
           <w:between w:space="0" w:sz="0" w:val="nil"/>
         </w:pBdr>
         <w:shd w:fill="auto" w:val="clear"/>
-        <w:contextualSpacing w:val="0"/>
         <w:rPr>
           <w:color w:val="000000"/>
         </w:rPr>
@@ -514,7 +509,6 @@
           <w:between w:space="0" w:sz="0" w:val="nil"/>
         </w:pBdr>
         <w:shd w:fill="auto" w:val="clear"/>
-        <w:contextualSpacing w:val="0"/>
         <w:rPr>
           <w:color w:val="000000"/>
         </w:rPr>
@@ -707,7 +701,6 @@
           <w:between w:space="0" w:sz="0" w:val="nil"/>
         </w:pBdr>
         <w:shd w:fill="auto" w:val="clear"/>
-        <w:contextualSpacing w:val="0"/>
         <w:rPr>
           <w:color w:val="000000"/>
         </w:rPr>
@@ -854,7 +847,6 @@
           <w:between w:space="0" w:sz="0" w:val="nil"/>
         </w:pBdr>
         <w:shd w:fill="auto" w:val="clear"/>
-        <w:contextualSpacing w:val="0"/>
         <w:rPr>
           <w:color w:val="000000"/>
         </w:rPr>
@@ -1016,7 +1008,6 @@
           <w:between w:space="0" w:sz="0" w:val="nil"/>
         </w:pBdr>
         <w:shd w:fill="auto" w:val="clear"/>
-        <w:contextualSpacing w:val="0"/>
         <w:rPr>
           <w:color w:val="000000"/>
         </w:rPr>
@@ -1220,7 +1211,6 @@
           <w:between w:space="0" w:sz="0" w:val="nil"/>
         </w:pBdr>
         <w:shd w:fill="auto" w:val="clear"/>
-        <w:contextualSpacing w:val="0"/>
         <w:rPr>
           <w:color w:val="000000"/>
         </w:rPr>
@@ -1261,7 +1251,6 @@
           <w:between w:space="0" w:sz="0" w:val="nil"/>
         </w:pBdr>
         <w:shd w:fill="auto" w:val="clear"/>
-        <w:contextualSpacing w:val="0"/>
         <w:rPr>
           <w:color w:val="000000"/>
         </w:rPr>
@@ -1408,7 +1397,6 @@
           <w:between w:space="0" w:sz="0" w:val="nil"/>
         </w:pBdr>
         <w:shd w:fill="auto" w:val="clear"/>
-        <w:contextualSpacing w:val="0"/>
         <w:rPr>
           <w:color w:val="000000"/>
         </w:rPr>
@@ -1606,7 +1594,6 @@
           <w:between w:space="0" w:sz="0" w:val="nil"/>
         </w:pBdr>
         <w:shd w:fill="auto" w:val="clear"/>
-        <w:contextualSpacing w:val="0"/>
         <w:rPr>
           <w:color w:val="000000"/>
         </w:rPr>
@@ -1734,7 +1721,6 @@
           <w:between w:space="0" w:sz="0" w:val="nil"/>
         </w:pBdr>
         <w:shd w:fill="auto" w:val="clear"/>
-        <w:contextualSpacing w:val="0"/>
         <w:rPr>
           <w:color w:val="000000"/>
         </w:rPr>
@@ -1843,7 +1829,6 @@
           <w:between w:space="0" w:sz="0" w:val="nil"/>
         </w:pBdr>
         <w:shd w:fill="auto" w:val="clear"/>
-        <w:contextualSpacing w:val="0"/>
         <w:rPr>
           <w:color w:val="000000"/>
         </w:rPr>
@@ -1884,7 +1869,6 @@
           <w:between w:space="0" w:sz="0" w:val="nil"/>
         </w:pBdr>
         <w:shd w:fill="auto" w:val="clear"/>
-        <w:contextualSpacing w:val="0"/>
         <w:rPr>
           <w:color w:val="000000"/>
         </w:rPr>
@@ -2091,7 +2075,6 @@
           <w:between w:space="0" w:sz="0" w:val="nil"/>
         </w:pBdr>
         <w:shd w:fill="auto" w:val="clear"/>
-        <w:contextualSpacing w:val="0"/>
         <w:rPr>
           <w:color w:val="000000"/>
         </w:rPr>
@@ -2176,7 +2159,6 @@
           <w:between w:space="0" w:sz="0" w:val="nil"/>
         </w:pBdr>
         <w:shd w:fill="auto" w:val="clear"/>
-        <w:contextualSpacing w:val="0"/>
         <w:rPr>
           <w:color w:val="000000"/>
         </w:rPr>
@@ -2402,7 +2384,6 @@
           <w:between w:space="0" w:sz="0" w:val="nil"/>
         </w:pBdr>
         <w:shd w:fill="auto" w:val="clear"/>
-        <w:contextualSpacing w:val="0"/>
         <w:rPr>
           <w:color w:val="000000"/>
         </w:rPr>
@@ -2526,7 +2507,6 @@
           <w:between w:space="0" w:sz="0" w:val="nil"/>
         </w:pBdr>
         <w:shd w:fill="auto" w:val="clear"/>
-        <w:contextualSpacing w:val="0"/>
         <w:rPr>
           <w:color w:val="000000"/>
         </w:rPr>
@@ -2679,7 +2659,6 @@
           <w:between w:space="0" w:sz="0" w:val="nil"/>
         </w:pBdr>
         <w:shd w:fill="auto" w:val="clear"/>
-        <w:contextualSpacing w:val="0"/>
         <w:rPr>
           <w:color w:val="000000"/>
         </w:rPr>
@@ -2786,7 +2765,6 @@
           <w:between w:space="0" w:sz="0" w:val="nil"/>
         </w:pBdr>
         <w:shd w:fill="auto" w:val="clear"/>
-        <w:contextualSpacing w:val="0"/>
         <w:rPr>
           <w:rFonts w:ascii="Courier New" w:cs="Courier New" w:eastAsia="Courier New" w:hAnsi="Courier New"/>
           <w:color w:val="7f6000"/>
@@ -2825,7 +2803,6 @@
           <w:between w:space="0" w:sz="0" w:val="nil"/>
         </w:pBdr>
         <w:shd w:fill="auto" w:val="clear"/>
-        <w:contextualSpacing w:val="0"/>
         <w:rPr>
           <w:color w:val="000000"/>
         </w:rPr>
@@ -2917,7 +2894,6 @@
           <w:between w:space="0" w:sz="0" w:val="nil"/>
         </w:pBdr>
         <w:shd w:fill="auto" w:val="clear"/>
-        <w:contextualSpacing w:val="0"/>
         <w:rPr>
           <w:color w:val="000000"/>
         </w:rPr>
@@ -2941,7 +2917,6 @@
           <w:between w:space="0" w:sz="0" w:val="nil"/>
         </w:pBdr>
         <w:shd w:fill="auto" w:val="clear"/>
-        <w:contextualSpacing w:val="0"/>
         <w:rPr>
           <w:color w:val="000000"/>
         </w:rPr>
@@ -3112,7 +3087,6 @@
           <w:between w:space="0" w:sz="0" w:val="nil"/>
         </w:pBdr>
         <w:shd w:fill="auto" w:val="clear"/>
-        <w:contextualSpacing w:val="0"/>
         <w:rPr>
           <w:color w:val="000000"/>
         </w:rPr>
@@ -3319,7 +3293,6 @@
           <w:between w:space="0" w:sz="0" w:val="nil"/>
         </w:pBdr>
         <w:shd w:fill="auto" w:val="clear"/>
-        <w:contextualSpacing w:val="0"/>
         <w:rPr>
           <w:color w:val="000000"/>
         </w:rPr>
@@ -3387,7 +3360,6 @@
           <w:between w:space="0" w:sz="0" w:val="nil"/>
         </w:pBdr>
         <w:shd w:fill="auto" w:val="clear"/>
-        <w:contextualSpacing w:val="0"/>
         <w:rPr>
           <w:color w:val="000000"/>
         </w:rPr>
@@ -3584,7 +3556,6 @@
           <w:between w:space="0" w:sz="0" w:val="nil"/>
         </w:pBdr>
         <w:shd w:fill="auto" w:val="clear"/>
-        <w:contextualSpacing w:val="0"/>
         <w:rPr>
           <w:color w:val="000000"/>
         </w:rPr>
@@ -3691,7 +3662,6 @@
           <w:between w:space="0" w:sz="0" w:val="nil"/>
         </w:pBdr>
         <w:shd w:fill="auto" w:val="clear"/>
-        <w:contextualSpacing w:val="0"/>
         <w:rPr>
           <w:color w:val="000000"/>
         </w:rPr>
@@ -3759,7 +3729,6 @@
           <w:between w:space="0" w:sz="0" w:val="nil"/>
         </w:pBdr>
         <w:shd w:fill="auto" w:val="clear"/>
-        <w:contextualSpacing w:val="0"/>
         <w:rPr>
           <w:rFonts w:ascii="Courier New" w:cs="Courier New" w:eastAsia="Courier New" w:hAnsi="Courier New"/>
           <w:color w:val="7f6000"/>
@@ -3791,7 +3760,6 @@
           <w:between w:space="0" w:sz="0" w:val="nil"/>
         </w:pBdr>
         <w:shd w:fill="auto" w:val="clear"/>
-        <w:contextualSpacing w:val="0"/>
         <w:rPr>
           <w:color w:val="000000"/>
         </w:rPr>
@@ -3883,7 +3851,6 @@
           <w:between w:space="0" w:sz="0" w:val="nil"/>
         </w:pBdr>
         <w:shd w:fill="auto" w:val="clear"/>
-        <w:contextualSpacing w:val="0"/>
         <w:rPr>
           <w:color w:val="000000"/>
         </w:rPr>
@@ -3907,7 +3874,6 @@
           <w:between w:space="0" w:sz="0" w:val="nil"/>
         </w:pBdr>
         <w:shd w:fill="auto" w:val="clear"/>
-        <w:contextualSpacing w:val="0"/>
         <w:rPr>
           <w:color w:val="000000"/>
         </w:rPr>
@@ -4097,7 +4063,6 @@
           <w:between w:space="0" w:sz="0" w:val="nil"/>
         </w:pBdr>
         <w:shd w:fill="auto" w:val="clear"/>
-        <w:contextualSpacing w:val="0"/>
         <w:rPr>
           <w:color w:val="000000"/>
         </w:rPr>
@@ -4307,7 +4272,6 @@
           <w:between w:space="0" w:sz="0" w:val="nil"/>
         </w:pBdr>
         <w:shd w:fill="auto" w:val="clear"/>
-        <w:contextualSpacing w:val="0"/>
         <w:rPr>
           <w:color w:val="000000"/>
         </w:rPr>
@@ -4432,7 +4396,6 @@
           <w:between w:space="0" w:sz="0" w:val="nil"/>
         </w:pBdr>
         <w:shd w:fill="auto" w:val="clear"/>
-        <w:contextualSpacing w:val="0"/>
         <w:rPr>
           <w:color w:val="000000"/>
         </w:rPr>
@@ -4463,7 +4426,6 @@
           <w:between w:space="0" w:sz="0" w:val="nil"/>
         </w:pBdr>
         <w:shd w:fill="auto" w:val="clear"/>
-        <w:contextualSpacing w:val="0"/>
         <w:rPr/>
       </w:pPr>
       <w:r>
@@ -4751,7 +4713,6 @@
           <w:between w:space="0" w:sz="0" w:val="nil"/>
         </w:pBdr>
         <w:shd w:fill="auto" w:val="clear"/>
-        <w:contextualSpacing w:val="0"/>
         <w:rPr>
           <w:color w:val="000000"/>
         </w:rPr>
@@ -4823,7 +4784,6 @@
           <w:between w:space="0" w:sz="0" w:val="nil"/>
         </w:pBdr>
         <w:shd w:fill="auto" w:val="clear"/>
-        <w:contextualSpacing w:val="0"/>
         <w:rPr>
           <w:color w:val="000000"/>
         </w:rPr>
@@ -4847,7 +4807,6 @@
           <w:between w:space="0" w:sz="0" w:val="nil"/>
         </w:pBdr>
         <w:shd w:fill="auto" w:val="clear"/>
-        <w:contextualSpacing w:val="0"/>
         <w:rPr>
           <w:color w:val="000000"/>
         </w:rPr>
@@ -4970,7 +4929,6 @@
           <w:between w:space="0" w:sz="0" w:val="nil"/>
         </w:pBdr>
         <w:shd w:fill="auto" w:val="clear"/>
-        <w:contextualSpacing w:val="0"/>
         <w:rPr>
           <w:color w:val="000000"/>
         </w:rPr>
@@ -5187,7 +5145,6 @@
           <w:between w:space="0" w:sz="0" w:val="nil"/>
         </w:pBdr>
         <w:shd w:fill="auto" w:val="clear"/>
-        <w:contextualSpacing w:val="0"/>
         <w:rPr>
           <w:color w:val="000000"/>
         </w:rPr>
@@ -5228,7 +5185,6 @@
           <w:between w:space="0" w:sz="0" w:val="nil"/>
         </w:pBdr>
         <w:shd w:fill="auto" w:val="clear"/>
-        <w:contextualSpacing w:val="0"/>
         <w:rPr>
           <w:color w:val="000000"/>
         </w:rPr>
@@ -5373,7 +5329,6 @@
           <w:between w:space="0" w:sz="0" w:val="nil"/>
         </w:pBdr>
         <w:shd w:fill="auto" w:val="clear"/>
-        <w:contextualSpacing w:val="0"/>
         <w:rPr>
           <w:color w:val="000000"/>
         </w:rPr>
@@ -5397,7 +5352,6 @@
           <w:between w:space="0" w:sz="0" w:val="nil"/>
         </w:pBdr>
         <w:shd w:fill="auto" w:val="clear"/>
-        <w:contextualSpacing w:val="0"/>
         <w:rPr>
           <w:color w:val="000000"/>
         </w:rPr>
@@ -5595,7 +5549,6 @@
           <w:between w:space="0" w:sz="0" w:val="nil"/>
         </w:pBdr>
         <w:shd w:fill="auto" w:val="clear"/>
-        <w:contextualSpacing w:val="0"/>
         <w:rPr>
           <w:color w:val="000000"/>
         </w:rPr>
@@ -5757,7 +5710,6 @@
           <w:between w:space="0" w:sz="0" w:val="nil"/>
         </w:pBdr>
         <w:shd w:fill="auto" w:val="clear"/>
-        <w:contextualSpacing w:val="0"/>
         <w:rPr>
           <w:color w:val="000000"/>
         </w:rPr>
@@ -5825,7 +5777,6 @@
           <w:between w:space="0" w:sz="0" w:val="nil"/>
         </w:pBdr>
         <w:shd w:fill="auto" w:val="clear"/>
-        <w:contextualSpacing w:val="0"/>
         <w:rPr>
           <w:color w:val="000000"/>
         </w:rPr>
@@ -5856,7 +5807,6 @@
           <w:between w:space="0" w:sz="0" w:val="nil"/>
         </w:pBdr>
         <w:shd w:fill="auto" w:val="clear"/>
-        <w:contextualSpacing w:val="0"/>
         <w:rPr>
           <w:color w:val="000000"/>
         </w:rPr>
@@ -5941,7 +5891,6 @@
           <w:between w:space="0" w:sz="0" w:val="nil"/>
         </w:pBdr>
         <w:shd w:fill="auto" w:val="clear"/>
-        <w:contextualSpacing w:val="0"/>
         <w:rPr>
           <w:color w:val="000000"/>
         </w:rPr>
@@ -6061,7 +6010,6 @@
           <w:between w:space="0" w:sz="0" w:val="nil"/>
         </w:pBdr>
         <w:shd w:fill="auto" w:val="clear"/>
-        <w:contextualSpacing w:val="0"/>
         <w:rPr>
           <w:color w:val="000000"/>
         </w:rPr>
@@ -6216,7 +6164,6 @@
           <w:between w:space="0" w:sz="0" w:val="nil"/>
         </w:pBdr>
         <w:shd w:fill="auto" w:val="clear"/>
-        <w:contextualSpacing w:val="0"/>
         <w:rPr>
           <w:color w:val="000000"/>
         </w:rPr>
@@ -6326,7 +6273,6 @@
           <w:between w:space="0" w:sz="0" w:val="nil"/>
         </w:pBdr>
         <w:shd w:fill="auto" w:val="clear"/>
-        <w:contextualSpacing w:val="0"/>
         <w:rPr>
           <w:color w:val="000000"/>
         </w:rPr>
@@ -6367,7 +6313,6 @@
           <w:between w:space="0" w:sz="0" w:val="nil"/>
         </w:pBdr>
         <w:shd w:fill="auto" w:val="clear"/>
-        <w:contextualSpacing w:val="0"/>
         <w:rPr>
           <w:color w:val="000000"/>
         </w:rPr>
@@ -6408,7 +6353,6 @@
           <w:between w:space="0" w:sz="0" w:val="nil"/>
         </w:pBdr>
         <w:shd w:fill="auto" w:val="clear"/>
-        <w:contextualSpacing w:val="0"/>
         <w:rPr>
           <w:color w:val="000000"/>
         </w:rPr>
@@ -6449,7 +6393,6 @@
           <w:between w:space="0" w:sz="0" w:val="nil"/>
         </w:pBdr>
         <w:shd w:fill="auto" w:val="clear"/>
-        <w:contextualSpacing w:val="0"/>
         <w:rPr>
           <w:color w:val="000000"/>
         </w:rPr>
@@ -6522,7 +6465,6 @@
           <w:between w:space="0" w:sz="0" w:val="nil"/>
         </w:pBdr>
         <w:shd w:fill="auto" w:val="clear"/>
-        <w:contextualSpacing w:val="0"/>
         <w:rPr/>
       </w:pPr>
       <w:r>
@@ -6554,7 +6496,6 @@
           <w:between w:space="0" w:sz="0" w:val="nil"/>
         </w:pBdr>
         <w:shd w:fill="auto" w:val="clear"/>
-        <w:contextualSpacing w:val="0"/>
         <w:rPr>
           <w:color w:val="000000"/>
         </w:rPr>
@@ -6578,7 +6519,6 @@
           <w:between w:space="0" w:sz="0" w:val="nil"/>
         </w:pBdr>
         <w:shd w:fill="auto" w:val="clear"/>
-        <w:contextualSpacing w:val="0"/>
         <w:rPr>
           <w:color w:val="000000"/>
         </w:rPr>
@@ -6619,7 +6559,6 @@
         <w:shd w:fill="auto" w:val="clear"/>
         <w:spacing w:after="0" w:before="0" w:line="240" w:lineRule="auto"/>
         <w:ind w:left="0" w:right="0" w:firstLine="0"/>
-        <w:contextualSpacing w:val="0"/>
         <w:jc w:val="left"/>
         <w:rPr>
           <w:rFonts w:ascii="Arial" w:cs="Arial" w:eastAsia="Arial" w:hAnsi="Arial"/>
@@ -6668,7 +6607,6 @@
         <w:shd w:fill="auto" w:val="clear"/>
         <w:spacing w:after="0" w:before="0" w:line="240" w:lineRule="auto"/>
         <w:ind w:left="0" w:right="0" w:firstLine="0"/>
-        <w:contextualSpacing w:val="0"/>
         <w:jc w:val="left"/>
         <w:rPr>
           <w:rFonts w:ascii="Arial" w:cs="Arial" w:eastAsia="Arial" w:hAnsi="Arial"/>
@@ -6717,7 +6655,6 @@
         <w:shd w:fill="auto" w:val="clear"/>
         <w:spacing w:after="0" w:before="0" w:line="240" w:lineRule="auto"/>
         <w:ind w:left="0" w:right="0" w:firstLine="0"/>
-        <w:contextualSpacing w:val="0"/>
         <w:jc w:val="left"/>
         <w:rPr>
           <w:rFonts w:ascii="Arial" w:cs="Arial" w:eastAsia="Arial" w:hAnsi="Arial"/>
@@ -6768,7 +6705,6 @@
         <w:shd w:fill="auto" w:val="clear"/>
         <w:spacing w:after="0" w:before="0" w:line="240" w:lineRule="auto"/>
         <w:ind w:left="0" w:right="0" w:firstLine="0"/>
-        <w:contextualSpacing w:val="0"/>
         <w:jc w:val="left"/>
         <w:rPr>
           <w:rFonts w:ascii="Arial" w:cs="Arial" w:eastAsia="Arial" w:hAnsi="Arial"/>
